--- a/Assignments/Assignment 1/HW1_Phoenix.docx
+++ b/Assignments/Assignment 1/HW1_Phoenix.docx
@@ -100,13 +100,7 @@
         <w:rPr>
           <w:rtl/>
         </w:rPr>
-        <w:t xml:space="preserve"> המערכת לכתוב </w:t>
-      </w:r>
-      <w:r>
-        <w:rPr>
-          <w:rtl/>
-        </w:rPr>
-        <w:t>כיצד נעשתה חלוקת העבודה מול הצוות, מה היו המשימות של כל חבר צוות, האם היה ממשק בין חברי הצוות, והאם המשימות מולאו:</w:t>
+        <w:t xml:space="preserve"> המערכת לכתוב כיצד נעשתה חלוקת העבודה מול הצוות, מה היו המשימות של כל חבר צוות, האם היה ממשק בין חברי הצוות, והאם המשימות מולאו:</w:t>
       </w:r>
     </w:p>
     <w:tbl>
@@ -893,8 +887,6 @@
         </w:rPr>
         <w:t xml:space="preserve"> </w:t>
       </w:r>
-      <w:bookmarkStart w:id="0" w:name="_GoBack"/>
-      <w:bookmarkEnd w:id="0"/>
     </w:p>
     <w:p>
       <w:pPr>
@@ -955,8 +947,9 @@
           <w:highlight w:val="white"/>
           <w:rtl/>
         </w:rPr>
-        <w:t xml:space="preserve">. </w:t>
-      </w:r>
+        <w:t xml:space="preserve">. קמעונאית הבריאות והיופי המובילה בבריטניה בהובלת בתי המרקחת. פיתחו </w:t>
+      </w:r>
+      <w:proofErr w:type="spellStart"/>
       <w:r>
         <w:rPr>
           <w:color w:val="FF0000"/>
@@ -965,9 +958,9 @@
           <w:highlight w:val="white"/>
           <w:rtl/>
         </w:rPr>
-        <w:t xml:space="preserve">קמעונאית הבריאות והיופי המובילה בבריטניה בהובלת בתי המרקחת. פיתחו </w:t>
-      </w:r>
-      <w:proofErr w:type="spellStart"/>
+        <w:t>אפליקצית</w:t>
+      </w:r>
+      <w:proofErr w:type="spellEnd"/>
       <w:r>
         <w:rPr>
           <w:color w:val="FF0000"/>
@@ -976,25 +969,14 @@
           <w:highlight w:val="white"/>
           <w:rtl/>
         </w:rPr>
-        <w:t>אפליקצית</w:t>
-      </w:r>
-      <w:proofErr w:type="spellEnd"/>
+        <w:t xml:space="preserve"> מובייל ביחד עם </w:t>
+      </w:r>
       <w:r>
         <w:rPr>
           <w:color w:val="FF0000"/>
           <w:sz w:val="21"/>
           <w:szCs w:val="21"/>
           <w:highlight w:val="white"/>
-          <w:rtl/>
-        </w:rPr>
-        <w:t xml:space="preserve"> מובייל ביחד עם </w:t>
-      </w:r>
-      <w:r>
-        <w:rPr>
-          <w:color w:val="FF0000"/>
-          <w:sz w:val="21"/>
-          <w:szCs w:val="21"/>
-          <w:highlight w:val="white"/>
         </w:rPr>
         <w:t>IBM.</w:t>
       </w:r>
@@ -1044,14 +1026,7 @@
           <w:color w:val="FF0000"/>
           <w:rtl/>
         </w:rPr>
-        <w:t xml:space="preserve">. החלק הפרטי משמש לצורך פיתוח של </w:t>
-      </w:r>
-      <w:r>
-        <w:rPr>
-          <w:color w:val="FF0000"/>
-          <w:rtl/>
-        </w:rPr>
-        <w:t>החברה ושמירת הנתונים הרגישים והחלק הציבורי משמש לצורך האפליקציה שנותנת שירות ללקוחות.</w:t>
+        <w:t>. החלק הפרטי משמש לצורך פיתוח של החברה ושמירת הנתונים הרגישים והחלק הציבורי משמש לצורך האפליקציה שנותנת שירות ללקוחות.</w:t>
       </w:r>
     </w:p>
     <w:p>
@@ -1192,13 +1167,7 @@
         <w:rPr>
           <w:color w:val="FF0000"/>
         </w:rPr>
-        <w:t>Response Time - High performa</w:t>
-      </w:r>
-      <w:r>
-        <w:rPr>
-          <w:color w:val="FF0000"/>
-        </w:rPr>
-        <w:t>nce for the mobile app.</w:t>
+        <w:t>Response Time - High performance for the mobile app.</w:t>
       </w:r>
       <w:r>
         <w:rPr>
@@ -1236,13 +1205,7 @@
         </w:rPr>
         <w:lastRenderedPageBreak/>
         <w:br/>
-        <w:t>Availability - Black Friday was a peak event used for the company’s growth a</w:t>
-      </w:r>
-      <w:r>
-        <w:rPr>
-          <w:color w:val="FF0000"/>
-        </w:rPr>
-        <w:t>nd there was also rapid expansion in customers through Covid-19.</w:t>
+        <w:t>Availability - Black Friday was a peak event used for the company’s growth and there was also rapid expansion in customers through Covid-19.</w:t>
       </w:r>
     </w:p>
     <w:p>
@@ -1314,21 +1277,7 @@
         <w:rPr>
           <w:rtl/>
         </w:rPr>
-        <w:t xml:space="preserve">האם הייתם מציעים לארגון ענן אחר? מודל אחר? </w:t>
-      </w:r>
-      <w:proofErr w:type="spellStart"/>
-      <w:r>
-        <w:rPr>
-          <w:rtl/>
-        </w:rPr>
-        <w:t>התיחסו</w:t>
-      </w:r>
-      <w:proofErr w:type="spellEnd"/>
-      <w:r>
-        <w:rPr>
-          <w:rtl/>
-        </w:rPr>
-        <w:t xml:space="preserve"> למסקנות הסיפור.</w:t>
+        <w:t>האם הייתם מציעים לארגון ענן אחר? מודל אחר? התיחסו למסקנות הסיפור.</w:t>
       </w:r>
     </w:p>
     <w:p>
@@ -1572,13 +1521,7 @@
         <w:rPr>
           <w:rtl/>
         </w:rPr>
-        <w:t xml:space="preserve">עליכם </w:t>
-      </w:r>
-      <w:r>
-        <w:rPr>
-          <w:rtl/>
-        </w:rPr>
-        <w:t>לתכנן מנוע חיפוש, המסייע לגולשים להכיר נושאים שונים בתחום מחשוב ענן.</w:t>
+        <w:t>עליכם לתכנן מנוע חיפוש, המסייע לגולשים להכיר נושאים שונים בתחום מחשוב ענן.</w:t>
       </w:r>
     </w:p>
     <w:p>
@@ -1618,13 +1561,7 @@
           <w:rtl/>
         </w:rPr>
         <w:br/>
-        <w:t xml:space="preserve"> בצעו תהליך של חשיבה עיצובית כפי שעשית</w:t>
-      </w:r>
-      <w:r>
-        <w:rPr>
-          <w:rtl/>
-        </w:rPr>
-        <w:t>ם בסדנה בהרצאה:</w:t>
+        <w:t xml:space="preserve"> בצעו תהליך של חשיבה עיצובית כפי שעשיתם בסדנה בהרצאה:</w:t>
       </w:r>
     </w:p>
     <w:p>
@@ -1733,10 +1670,7 @@
         <w:t xml:space="preserve"> </w:t>
       </w:r>
       <w:r>
-        <w:t>empathy m</w:t>
-      </w:r>
-      <w:r>
-        <w:t>ap</w:t>
+        <w:t>empathy map</w:t>
       </w:r>
     </w:p>
     <w:p>
@@ -1954,15 +1888,7 @@
                 <w:szCs w:val="24"/>
                 <w:rtl/>
               </w:rPr>
-              <w:t xml:space="preserve"> </w:t>
-            </w:r>
-            <w:r>
-              <w:rPr>
-                <w:sz w:val="24"/>
-                <w:szCs w:val="24"/>
-                <w:rtl/>
-              </w:rPr>
-              <w:t>וב-</w:t>
+              <w:t xml:space="preserve"> וב-</w:t>
             </w:r>
             <w:r>
               <w:rPr>
@@ -2080,15 +2006,7 @@
                 <w:szCs w:val="24"/>
                 <w:rtl/>
               </w:rPr>
-              <w:t>עשה פרויקטים קטנים לצורך למידה עצמאית. כגון תוכנה לניהול זמנים ב</w:t>
-            </w:r>
-            <w:r>
-              <w:rPr>
-                <w:sz w:val="24"/>
-                <w:szCs w:val="24"/>
-                <w:rtl/>
-              </w:rPr>
-              <w:t>-</w:t>
+              <w:t>עשה פרויקטים קטנים לצורך למידה עצמאית. כגון תוכנה לניהול זמנים ב-</w:t>
             </w:r>
             <w:r>
               <w:rPr>
@@ -2337,15 +2255,7 @@
                 <w:szCs w:val="24"/>
                 <w:rtl/>
               </w:rPr>
-              <w:t xml:space="preserve">מצב </w:t>
-            </w:r>
-            <w:r>
-              <w:rPr>
-                <w:sz w:val="24"/>
-                <w:szCs w:val="24"/>
-                <w:rtl/>
-              </w:rPr>
-              <w:t xml:space="preserve">משפחתי: רווק </w:t>
+              <w:t xml:space="preserve">מצב משפחתי: רווק </w:t>
             </w:r>
           </w:p>
           <w:p>
@@ -2595,14 +2505,7 @@
           <w:color w:val="FF0000"/>
           <w:rtl/>
         </w:rPr>
-        <w:t xml:space="preserve">כל נושא הענן הוא חדש לי ולכן איני </w:t>
-      </w:r>
-      <w:r>
-        <w:rPr>
-          <w:color w:val="FF0000"/>
-          <w:rtl/>
-        </w:rPr>
-        <w:t>מכיר מושגים הקשורים אליו, חוץ מאלה שהם ידע כללי (פרטי וציבורי).</w:t>
+        <w:t>כל נושא הענן הוא חדש לי ולכן איני מכיר מושגים הקשורים אליו, חוץ מאלה שהם ידע כללי (פרטי וציבורי).</w:t>
       </w:r>
     </w:p>
     <w:p>
@@ -2649,13 +2552,7 @@
         <w:rPr>
           <w:rtl/>
         </w:rPr>
-        <w:t xml:space="preserve">אילו ספקים של </w:t>
-      </w:r>
-      <w:r>
-        <w:rPr>
-          <w:rtl/>
-        </w:rPr>
-        <w:t>ענן אתה מכיר? והאם ביקרת באתרים שלהם?</w:t>
+        <w:t>אילו ספקים של ענן אתה מכיר? והאם ביקרת באתרים שלהם?</w:t>
       </w:r>
     </w:p>
     <w:p>
@@ -2747,14 +2644,7 @@
           <w:color w:val="FF0000"/>
           <w:rtl/>
         </w:rPr>
-        <w:t>נראה לי שמנוע חיפוש יותר ידידותי</w:t>
-      </w:r>
-      <w:r>
-        <w:rPr>
-          <w:color w:val="FF0000"/>
-          <w:rtl/>
-        </w:rPr>
-        <w:t xml:space="preserve"> היה עוזר, וכלי למסכם מושגים בצורה מהירה.</w:t>
+        <w:t>נראה לי שמנוע חיפוש יותר ידידותי היה עוזר, וכלי למסכם מושגים בצורה מהירה.</w:t>
       </w:r>
     </w:p>
     <w:p>
@@ -2811,14 +2701,7 @@
           <w:color w:val="FF0000"/>
           <w:rtl/>
         </w:rPr>
-        <w:t>מנוע החיפוש בו אני משתמש הוא כמובן גוגל, שמעתי גם על מ</w:t>
-      </w:r>
-      <w:r>
-        <w:rPr>
-          <w:color w:val="FF0000"/>
-          <w:rtl/>
-        </w:rPr>
-        <w:t>נועי חיפוש נוספים אך לא יצא לי להשתמש בהם, ולמען האמת כיום אני נכנס ישירות לאתרים במקום לחפש אותם במנוע חיפוש. אשתמש במנוע חיפוש כאשר ארצה למצוא אתר חדש או אם אחפש מענה לשאלה.</w:t>
+        <w:t>מנוע החיפוש בו אני משתמש הוא כמובן גוגל, שמעתי גם על מנועי חיפוש נוספים אך לא יצא לי להשתמש בהם, ולמען האמת כיום אני נכנס ישירות לאתרים במקום לחפש אותם במנוע חיפוש. אשתמש במנוע חיפוש כאשר ארצה למצוא אתר חדש או אם אחפש מענה לשאלה.</w:t>
       </w:r>
     </w:p>
     <w:p>
@@ -2922,15 +2805,7 @@
                 <w:szCs w:val="24"/>
                 <w:rtl/>
               </w:rPr>
-              <w:t>מה אני יכול לעשות עם ע</w:t>
-            </w:r>
-            <w:r>
-              <w:rPr>
-                <w:sz w:val="24"/>
-                <w:szCs w:val="24"/>
-                <w:rtl/>
-              </w:rPr>
-              <w:t>נן, ואיך לשלב אותו בפרויקטים עתידיים.</w:t>
+              <w:t>מה אני יכול לעשות עם ענן, ואיך לשלב אותו בפרויקטים עתידיים.</w:t>
             </w:r>
           </w:p>
           <w:p>
@@ -3180,15 +3055,7 @@
                 <w:szCs w:val="24"/>
                 <w:rtl/>
               </w:rPr>
-              <w:t xml:space="preserve">מרגיש שהוא </w:t>
-            </w:r>
-            <w:r>
-              <w:rPr>
-                <w:sz w:val="24"/>
-                <w:szCs w:val="24"/>
-                <w:rtl/>
-              </w:rPr>
-              <w:t xml:space="preserve">מבזבז זמן להבין איך לתפעל את האתר של </w:t>
+              <w:t xml:space="preserve">מרגיש שהוא מבזבז זמן להבין איך לתפעל את האתר של </w:t>
             </w:r>
             <w:r>
               <w:rPr>
@@ -3392,14 +3259,7 @@
           <w:color w:val="38761D"/>
           <w:rtl/>
         </w:rPr>
-        <w:t xml:space="preserve">מנוע </w:t>
-      </w:r>
-      <w:r>
-        <w:rPr>
-          <w:color w:val="38761D"/>
-          <w:rtl/>
-        </w:rPr>
-        <w:t xml:space="preserve">חיפוש פנימי עבור </w:t>
+        <w:t xml:space="preserve">מנוע חיפוש פנימי עבור </w:t>
       </w:r>
       <w:r>
         <w:rPr>
@@ -3497,14 +3357,7 @@
           <w:color w:val="38761D"/>
           <w:rtl/>
         </w:rPr>
-        <w:t xml:space="preserve"> פנימי שיכול לענות על שאלות </w:t>
-      </w:r>
-      <w:r>
-        <w:rPr>
-          <w:color w:val="38761D"/>
-          <w:rtl/>
-        </w:rPr>
-        <w:t>המשתמשים בזמן אמת</w:t>
+        <w:t xml:space="preserve"> פנימי שיכול לענות על שאלות המשתמשים בזמן אמת</w:t>
       </w:r>
     </w:p>
     <w:p>
@@ -3636,14 +3489,7 @@
           <w:color w:val="38761D"/>
           <w:rtl/>
         </w:rPr>
-        <w:t>הצגת תכנים בנושא הענן לפ</w:t>
-      </w:r>
-      <w:r>
-        <w:rPr>
-          <w:color w:val="38761D"/>
-          <w:rtl/>
-        </w:rPr>
-        <w:t>י סוגים - (מדריכים, סרטונים, דוגמאות בקוד)</w:t>
+        <w:t>הצגת תכנים בנושא הענן לפי סוגים - (מדריכים, סרטונים, דוגמאות בקוד)</w:t>
       </w:r>
     </w:p>
     <w:p>
@@ -3735,13 +3581,7 @@
         <w:rPr>
           <w:rtl/>
         </w:rPr>
-        <w:t>רשמו 5 דרישות פונקציונליות מרכזיות ו-5 דרישות לא פונקצ</w:t>
-      </w:r>
-      <w:r>
-        <w:rPr>
-          <w:rtl/>
-        </w:rPr>
-        <w:t>יונליות מרכזיות. יש לסווג את הדרישות הלא פונקציונליות לפי:</w:t>
+        <w:t>רשמו 5 דרישות פונקציונליות מרכזיות ו-5 דרישות לא פונקציונליות מרכזיות. יש לסווג את הדרישות הלא פונקציונליות לפי:</w:t>
       </w:r>
       <w:r>
         <w:rPr>
@@ -4015,13 +3855,7 @@
               <w:rPr>
                 <w:rtl/>
               </w:rPr>
-              <w:t xml:space="preserve"> - החיפוש </w:t>
-            </w:r>
-            <w:r>
-              <w:rPr>
-                <w:rtl/>
-              </w:rPr>
-              <w:t xml:space="preserve">נעשה לפי טקסט עבור המידע באתר של </w:t>
+              <w:t xml:space="preserve"> - החיפוש נעשה לפי טקסט עבור המידע באתר של </w:t>
             </w:r>
             <w:r>
               <w:t>IBM</w:t>
@@ -4349,13 +4183,7 @@
               <w:rPr>
                 <w:rtl/>
               </w:rPr>
-              <w:t xml:space="preserve"> - היסטוריית החיפוש תהיה 10 החיפושים </w:t>
-            </w:r>
-            <w:r>
-              <w:rPr>
-                <w:rtl/>
-              </w:rPr>
-              <w:t>האחרונים של המשתמש.</w:t>
+              <w:t xml:space="preserve"> - היסטוריית החיפוש תהיה 10 החיפושים האחרונים של המשתמש.</w:t>
             </w:r>
           </w:p>
         </w:tc>
@@ -4634,10 +4462,7 @@
         <w:t xml:space="preserve">הציגו תרשים </w:t>
       </w:r>
       <w:r>
-        <w:t xml:space="preserve">USE </w:t>
-      </w:r>
-      <w:r>
-        <w:t>CASE</w:t>
+        <w:t>USE CASE</w:t>
       </w:r>
       <w:r>
         <w:rPr>
@@ -4656,21 +4481,22 @@
           <w:noProof/>
         </w:rPr>
         <w:drawing>
-          <wp:inline distT="114300" distB="114300" distL="114300" distR="114300">
-            <wp:extent cx="5935988" cy="2751064"/>
-            <wp:effectExtent l="0" t="0" r="0" b="0"/>
-            <wp:docPr id="4" name="image5.png"/>
-            <wp:cNvGraphicFramePr/>
+          <wp:inline distT="0" distB="0" distL="0" distR="0" wp14:anchorId="25C1AE5E" wp14:editId="148E8690">
+            <wp:extent cx="5733415" cy="2406015"/>
+            <wp:effectExtent l="0" t="0" r="635" b="0"/>
+            <wp:docPr id="9" name="תמונה 9"/>
+            <wp:cNvGraphicFramePr>
+              <a:graphicFrameLocks xmlns:a="http://schemas.openxmlformats.org/drawingml/2006/main" noChangeAspect="1"/>
+            </wp:cNvGraphicFramePr>
             <a:graphic xmlns:a="http://schemas.openxmlformats.org/drawingml/2006/main">
               <a:graphicData uri="http://schemas.openxmlformats.org/drawingml/2006/picture">
                 <pic:pic xmlns:pic="http://schemas.openxmlformats.org/drawingml/2006/picture">
                   <pic:nvPicPr>
-                    <pic:cNvPr id="0" name="image5.png"/>
-                    <pic:cNvPicPr preferRelativeResize="0"/>
+                    <pic:cNvPr id="1" name=""/>
+                    <pic:cNvPicPr/>
                   </pic:nvPicPr>
                   <pic:blipFill>
                     <a:blip r:embed="rId11"/>
-                    <a:srcRect/>
                     <a:stretch>
                       <a:fillRect/>
                     </a:stretch>
@@ -4678,12 +4504,11 @@
                   <pic:spPr>
                     <a:xfrm>
                       <a:off x="0" y="0"/>
-                      <a:ext cx="5935988" cy="2751064"/>
+                      <a:ext cx="5733415" cy="2406015"/>
                     </a:xfrm>
                     <a:prstGeom prst="rect">
                       <a:avLst/>
                     </a:prstGeom>
-                    <a:ln/>
                   </pic:spPr>
                 </pic:pic>
               </a:graphicData>
@@ -4691,6 +4516,8 @@
           </wp:inline>
         </w:drawing>
       </w:r>
+      <w:bookmarkStart w:id="0" w:name="_GoBack"/>
+      <w:bookmarkEnd w:id="0"/>
     </w:p>
     <w:p>
       <w:pPr>
@@ -4808,24 +4635,25 @@
       </w:pPr>
       <w:r>
         <w:rPr>
-          <w:noProof/>
+          <w:rtl/>
         </w:rPr>
         <w:drawing>
-          <wp:inline distT="114300" distB="114300" distL="114300" distR="114300">
-            <wp:extent cx="5731200" cy="3225800"/>
-            <wp:effectExtent l="0" t="0" r="0" b="0"/>
-            <wp:docPr id="7" name="image6.png"/>
-            <wp:cNvGraphicFramePr/>
+          <wp:inline distT="0" distB="0" distL="0" distR="0" wp14:anchorId="2AB94D2F" wp14:editId="2F95A2D5">
+            <wp:extent cx="5750942" cy="3234905"/>
+            <wp:effectExtent l="0" t="0" r="2540" b="3810"/>
+            <wp:docPr id="8" name="תמונה 8"/>
+            <wp:cNvGraphicFramePr>
+              <a:graphicFrameLocks xmlns:a="http://schemas.openxmlformats.org/drawingml/2006/main" noChangeAspect="1"/>
+            </wp:cNvGraphicFramePr>
             <a:graphic xmlns:a="http://schemas.openxmlformats.org/drawingml/2006/main">
               <a:graphicData uri="http://schemas.openxmlformats.org/drawingml/2006/picture">
                 <pic:pic xmlns:pic="http://schemas.openxmlformats.org/drawingml/2006/picture">
                   <pic:nvPicPr>
-                    <pic:cNvPr id="0" name="image6.png"/>
-                    <pic:cNvPicPr preferRelativeResize="0"/>
+                    <pic:cNvPr id="1" name=""/>
+                    <pic:cNvPicPr/>
                   </pic:nvPicPr>
                   <pic:blipFill>
                     <a:blip r:embed="rId14"/>
-                    <a:srcRect/>
                     <a:stretch>
                       <a:fillRect/>
                     </a:stretch>
@@ -4833,12 +4661,11 @@
                   <pic:spPr>
                     <a:xfrm>
                       <a:off x="0" y="0"/>
-                      <a:ext cx="5731200" cy="3225800"/>
+                      <a:ext cx="5797270" cy="3260965"/>
                     </a:xfrm>
                     <a:prstGeom prst="rect">
                       <a:avLst/>
                     </a:prstGeom>
-                    <a:ln/>
                   </pic:spPr>
                 </pic:pic>
               </a:graphicData>
@@ -4938,18 +4765,7 @@
           <w:rtl/>
         </w:rPr>
         <w:tab/>
-      </w:r>
-      <w:r>
-        <w:rPr>
-          <w:rtl/>
-        </w:rPr>
-        <w:t>יש להגיש א</w:t>
-      </w:r>
-      <w:r>
-        <w:rPr>
-          <w:rtl/>
-        </w:rPr>
-        <w:t>ת התרגיל בצוותים, בתיקיית ה –</w:t>
+        <w:t>יש להגיש את התרגיל בצוותים, בתיקיית ה –</w:t>
       </w:r>
       <w:r>
         <w:t>GIT</w:t>
@@ -4974,11 +4790,9 @@
         </w:rPr>
         <w:t xml:space="preserve"> התרגיל ב </w:t>
       </w:r>
-      <w:proofErr w:type="spellStart"/>
       <w:r>
         <w:t>moodle</w:t>
       </w:r>
-      <w:proofErr w:type="spellEnd"/>
     </w:p>
     <w:p>
       <w:pPr>
@@ -5010,13 +4824,7 @@
         <w:rPr>
           <w:rtl/>
         </w:rPr>
-        <w:t>2</w:t>
-      </w:r>
-      <w:r>
-        <w:rPr>
-          <w:rtl/>
-        </w:rPr>
-        <w:t xml:space="preserve">.      כותרתו  של הקובץ תהיה </w:t>
+        <w:t xml:space="preserve">2.      כותרתו  של הקובץ תהיה </w:t>
       </w:r>
       <w:r>
         <w:t>HW1_TEAMNAME</w:t>
@@ -6444,9 +6252,7 @@
       <w:tblStyleRowBandSize w:val="1"/>
       <w:tblStyleColBandSize w:val="1"/>
       <w:tblCellMar>
-        <w:top w:w="0" w:type="dxa"/>
         <w:left w:w="115" w:type="dxa"/>
-        <w:bottom w:w="0" w:type="dxa"/>
         <w:right w:w="115" w:type="dxa"/>
       </w:tblCellMar>
     </w:tblPr>
@@ -6457,9 +6263,7 @@
       <w:tblStyleRowBandSize w:val="1"/>
       <w:tblStyleColBandSize w:val="1"/>
       <w:tblCellMar>
-        <w:top w:w="0" w:type="dxa"/>
         <w:left w:w="115" w:type="dxa"/>
-        <w:bottom w:w="0" w:type="dxa"/>
         <w:right w:w="115" w:type="dxa"/>
       </w:tblCellMar>
     </w:tblPr>
